--- a/Wiring.docx
+++ b/Wiring.docx
@@ -57,624 +57,895 @@
           <w:sz w:val="24"/>
           <w:szCs w:val="24"/>
         </w:rPr>
-        <w:t xml:space="preserve">O projeto foi iniciado em 2003 por Hernando </w:t>
-      </w:r>
-      <w:proofErr w:type="spellStart"/>
-      <w:r>
-        <w:rPr>
-          <w:rFonts w:ascii="Arial" w:hAnsi="Arial" w:cs="Arial"/>
-          <w:sz w:val="24"/>
-          <w:szCs w:val="24"/>
-        </w:rPr>
-        <w:t>Barragán</w:t>
-      </w:r>
-      <w:proofErr w:type="spellEnd"/>
-      <w:r>
-        <w:rPr>
-          <w:rFonts w:ascii="Arial" w:hAnsi="Arial" w:cs="Arial"/>
-          <w:sz w:val="24"/>
-          <w:szCs w:val="24"/>
-        </w:rPr>
-        <w:t xml:space="preserve"> através do </w:t>
-      </w:r>
-      <w:proofErr w:type="spellStart"/>
-      <w:r>
-        <w:rPr>
-          <w:rFonts w:ascii="Arial" w:hAnsi="Arial" w:cs="Arial"/>
-          <w:sz w:val="24"/>
-          <w:szCs w:val="24"/>
-        </w:rPr>
-        <w:t>Interaction</w:t>
-      </w:r>
-      <w:proofErr w:type="spellEnd"/>
-      <w:r>
-        <w:rPr>
-          <w:rFonts w:ascii="Arial" w:hAnsi="Arial" w:cs="Arial"/>
-          <w:sz w:val="24"/>
-          <w:szCs w:val="24"/>
-        </w:rPr>
-        <w:t xml:space="preserve"> Design </w:t>
-      </w:r>
-      <w:proofErr w:type="spellStart"/>
-      <w:r>
-        <w:rPr>
-          <w:rFonts w:ascii="Arial" w:hAnsi="Arial" w:cs="Arial"/>
-          <w:sz w:val="24"/>
-          <w:szCs w:val="24"/>
-        </w:rPr>
-        <w:t>Institute</w:t>
-      </w:r>
-      <w:proofErr w:type="spellEnd"/>
-      <w:r>
-        <w:rPr>
-          <w:rFonts w:ascii="Arial" w:hAnsi="Arial" w:cs="Arial"/>
+        <w:t xml:space="preserve">O projeto foi iniciado em 2003 por Hernando Barragán através do Interaction Design Institute Ivrea, Itália. Atualmente se desenvolve na Escola de Arquitetura e Design da Universidade de Los Andes, em Bogotá, Colômbia. Construído sobre o </w:t>
+      </w:r>
+      <w:r>
+        <w:rPr>
+          <w:rFonts w:ascii="Arial" w:hAnsi="Arial" w:cs="Arial"/>
+          <w:b/>
+          <w:sz w:val="24"/>
+          <w:szCs w:val="24"/>
+        </w:rPr>
+        <w:t>Processing</w:t>
+      </w:r>
+      <w:r>
+        <w:rPr>
+          <w:rFonts w:ascii="Arial" w:hAnsi="Arial" w:cs="Arial"/>
+          <w:sz w:val="24"/>
+          <w:szCs w:val="24"/>
+        </w:rPr>
+        <w:t>, um projeto aberto de Casey Reas e Benjamin Fry, sua linguagem foi desenvolvida com a ajuda do Grupo de Computação e Estética da MIT Media Lab.</w:t>
+      </w:r>
+    </w:p>
+    <w:p>
+      <w:pPr>
+        <w:jc w:val="both"/>
+        <w:rPr>
+          <w:rFonts w:ascii="Arial" w:hAnsi="Arial" w:cs="Arial"/>
+          <w:sz w:val="24"/>
+          <w:szCs w:val="24"/>
+        </w:rPr>
+      </w:pPr>
+    </w:p>
+    <w:p>
+      <w:pPr>
+        <w:jc w:val="center"/>
+        <w:rPr>
+          <w:rFonts w:ascii="Arial" w:hAnsi="Arial" w:cs="Arial"/>
+          <w:b/>
+          <w:sz w:val="24"/>
+          <w:szCs w:val="24"/>
+        </w:rPr>
+      </w:pPr>
+      <w:r>
+        <w:rPr>
+          <w:rFonts w:ascii="Arial" w:hAnsi="Arial" w:cs="Arial"/>
+          <w:b/>
+          <w:sz w:val="24"/>
+          <w:szCs w:val="24"/>
+        </w:rPr>
+        <w:t>PROCESSING (LINGUAGEM DE PROGRAMAÇÃO)</w:t>
+      </w:r>
+    </w:p>
+    <w:p>
+      <w:pPr>
+        <w:jc w:val="center"/>
+        <w:rPr>
+          <w:rFonts w:ascii="Arial" w:hAnsi="Arial" w:cs="Arial"/>
+          <w:b/>
+          <w:sz w:val="24"/>
+          <w:szCs w:val="24"/>
+        </w:rPr>
+      </w:pPr>
+    </w:p>
+    <w:p>
+      <w:pPr>
+        <w:rPr>
+          <w:rFonts w:ascii="Arial" w:hAnsi="Arial" w:cs="Arial"/>
+          <w:sz w:val="24"/>
+          <w:szCs w:val="24"/>
+        </w:rPr>
+      </w:pPr>
+      <w:r>
+        <w:rPr>
+          <w:rFonts w:ascii="Arial" w:hAnsi="Arial" w:cs="Arial"/>
+          <w:sz w:val="24"/>
+          <w:szCs w:val="24"/>
+        </w:rPr>
+        <w:t>Processing é uma linguagem de programação de código aberto e ambiente de desenvolvimento integrado (IDE), construído para as artes eletrônicas e comunidades de projetos visuais com o objetivo de ensinar noções básicas de programação de computador em um contexto visual e para servir como base para cadernos eletrônicos. O projeto foi iniciado em 2001 por Casey Reas e Ben Fry, ambos ex-membros do Grupo de Computação do MIT Media Lab. Um dos objetivos do Processing é atuar como uma ferramenta para não-programadores iniciados com a programação, através da satisfação im</w:t>
+      </w:r>
+      <w:r>
+        <w:rPr>
+          <w:rFonts w:ascii="Arial" w:hAnsi="Arial" w:cs="Arial"/>
+          <w:sz w:val="24"/>
+          <w:szCs w:val="24"/>
+        </w:rPr>
+        <w:t>ediata com um retorno visual.</w:t>
+      </w:r>
+      <w:r>
+        <w:rPr>
+          <w:rFonts w:ascii="Arial" w:hAnsi="Arial" w:cs="Arial"/>
+          <w:sz w:val="24"/>
+          <w:szCs w:val="24"/>
+        </w:rPr>
+        <w:t xml:space="preserve"> A linguagem tem por base as capacidades gráficas da linguagem de programação Java, simplificando características e criar alguns novos</w:t>
+      </w:r>
+    </w:p>
+    <w:p>
+      <w:pPr>
+        <w:jc w:val="both"/>
+        <w:rPr>
+          <w:rFonts w:ascii="Arial" w:hAnsi="Arial" w:cs="Arial"/>
+          <w:sz w:val="24"/>
+          <w:szCs w:val="24"/>
+        </w:rPr>
+      </w:pPr>
+    </w:p>
+    <w:p>
+      <w:pPr>
+        <w:jc w:val="center"/>
+        <w:rPr>
+          <w:rFonts w:ascii="Arial" w:hAnsi="Arial" w:cs="Arial"/>
+          <w:b/>
+          <w:sz w:val="26"/>
+          <w:szCs w:val="26"/>
+        </w:rPr>
+      </w:pPr>
+      <w:r>
+        <w:rPr>
+          <w:rFonts w:ascii="Arial" w:hAnsi="Arial" w:cs="Arial"/>
+          <w:b/>
+          <w:sz w:val="26"/>
+          <w:szCs w:val="26"/>
+        </w:rPr>
+        <w:t>OBJETIVO DA CRIAÇÃO DA PLATAFORMA WIRING</w:t>
+      </w:r>
+    </w:p>
+    <w:p>
+      <w:pPr>
+        <w:jc w:val="center"/>
+        <w:rPr>
+          <w:rFonts w:ascii="Arial" w:hAnsi="Arial" w:cs="Arial"/>
+          <w:b/>
+          <w:sz w:val="24"/>
+          <w:szCs w:val="24"/>
+        </w:rPr>
+      </w:pPr>
+    </w:p>
+    <w:p>
+      <w:pPr>
+        <w:jc w:val="both"/>
+        <w:rPr>
+          <w:rFonts w:ascii="Arial" w:hAnsi="Arial" w:cs="Arial"/>
+          <w:sz w:val="24"/>
+          <w:szCs w:val="24"/>
+        </w:rPr>
+      </w:pPr>
+      <w:r>
+        <w:rPr>
+          <w:rFonts w:ascii="Arial" w:hAnsi="Arial" w:cs="Arial"/>
+          <w:sz w:val="24"/>
+          <w:szCs w:val="24"/>
+        </w:rPr>
+        <w:t xml:space="preserve">Wiring é uma plataforma de prototipagem eletrônica de hardware livre composta por uma linguagem de programação, um ambiente de desenvolvimento integrado (IDE) e um </w:t>
+      </w:r>
+      <w:r>
+        <w:rPr>
+          <w:rFonts w:ascii="Arial" w:hAnsi="Arial" w:cs="Arial"/>
+          <w:b/>
+          <w:sz w:val="24"/>
+          <w:szCs w:val="24"/>
+        </w:rPr>
+        <w:t>microcontrolador</w:t>
+      </w:r>
+      <w:r>
+        <w:rPr>
+          <w:rFonts w:ascii="Arial" w:hAnsi="Arial" w:cs="Arial"/>
+          <w:sz w:val="24"/>
+          <w:szCs w:val="24"/>
+        </w:rPr>
+        <w:t xml:space="preserve"> de placa única. O sistema foi criado junto a designers e artistas de forma que usuários avançados, intermediários e iniciantes ao redor do mundo pudessem compartilhar suas ideias, conhecimentos e experiências coletivamente.</w:t>
+      </w:r>
+    </w:p>
+    <w:p>
+      <w:pPr>
+        <w:rPr>
+          <w:rFonts w:ascii="Arial" w:hAnsi="Arial" w:cs="Arial"/>
+          <w:sz w:val="24"/>
+          <w:szCs w:val="24"/>
+        </w:rPr>
+      </w:pPr>
+    </w:p>
+    <w:p>
+      <w:pPr>
+        <w:jc w:val="center"/>
+        <w:rPr>
+          <w:rFonts w:ascii="Arial" w:hAnsi="Arial" w:cs="Arial"/>
+          <w:b/>
+          <w:sz w:val="26"/>
+          <w:szCs w:val="26"/>
+        </w:rPr>
+      </w:pPr>
+      <w:r>
+        <w:rPr>
+          <w:rFonts w:ascii="Arial" w:hAnsi="Arial" w:cs="Arial"/>
+          <w:b/>
+          <w:sz w:val="26"/>
+          <w:szCs w:val="26"/>
+        </w:rPr>
+        <w:t>O QUE A PLATAFORMA WIRING NOS POSSIBILITA</w:t>
+      </w:r>
+    </w:p>
+    <w:p>
+      <w:pPr>
+        <w:jc w:val="center"/>
+        <w:rPr>
+          <w:rFonts w:ascii="Arial" w:hAnsi="Arial" w:cs="Arial"/>
+          <w:b/>
+          <w:sz w:val="24"/>
+          <w:szCs w:val="24"/>
+        </w:rPr>
+      </w:pPr>
+    </w:p>
+    <w:p>
+      <w:pPr>
+        <w:jc w:val="both"/>
+        <w:rPr>
+          <w:rFonts w:ascii="Arial" w:hAnsi="Arial" w:cs="Arial"/>
+          <w:sz w:val="24"/>
+          <w:szCs w:val="24"/>
+        </w:rPr>
+      </w:pPr>
+      <w:r>
+        <w:rPr>
+          <w:rFonts w:ascii="Arial" w:hAnsi="Arial" w:cs="Arial"/>
+          <w:sz w:val="24"/>
+          <w:szCs w:val="24"/>
+        </w:rPr>
+        <w:t>Wiring permite escrever programas para controlar aparelhos conectados a ele e assim criar todo o tipo de objetos interativos, correspondendo a experiência do usuário atravês do mundo físico. Com poucas linhas de código, por exemplo, é possível conectar-se a alguns componentes eletrônicos e observar a intensidade de uma luz variando conforme a distância que alguém chega a ela.</w:t>
+      </w:r>
+    </w:p>
+    <w:p>
+      <w:pPr>
+        <w:jc w:val="center"/>
+        <w:rPr>
+          <w:rFonts w:ascii="Arial" w:hAnsi="Arial" w:cs="Arial"/>
+          <w:b/>
+          <w:sz w:val="26"/>
+          <w:szCs w:val="26"/>
+        </w:rPr>
+      </w:pPr>
+      <w:r>
+        <w:rPr>
+          <w:rFonts w:ascii="Arial" w:hAnsi="Arial" w:cs="Arial"/>
+          <w:b/>
+          <w:sz w:val="26"/>
+          <w:szCs w:val="26"/>
+        </w:rPr>
+        <w:lastRenderedPageBreak/>
+        <w:t>PRINCIPA</w:t>
+      </w:r>
+      <w:r>
+        <w:rPr>
+          <w:rFonts w:ascii="Arial" w:hAnsi="Arial" w:cs="Arial"/>
+          <w:b/>
+          <w:sz w:val="26"/>
+          <w:szCs w:val="26"/>
+        </w:rPr>
+        <w:t>IS BIBLIOTECAS INCLUIDAS NA WIRING</w:t>
+      </w:r>
+    </w:p>
+    <w:p>
+      <w:pPr>
+        <w:jc w:val="center"/>
+        <w:rPr>
+          <w:rFonts w:ascii="Arial" w:hAnsi="Arial" w:cs="Arial"/>
+          <w:b/>
+          <w:sz w:val="26"/>
+          <w:szCs w:val="26"/>
+        </w:rPr>
+      </w:pPr>
+    </w:p>
+    <w:p>
+      <w:pPr>
+        <w:pStyle w:val="PargrafodaLista"/>
+        <w:numPr>
+          <w:ilvl w:val="0"/>
+          <w:numId w:val="1"/>
+        </w:numPr>
+        <w:jc w:val="both"/>
+        <w:rPr>
+          <w:rFonts w:ascii="Arial" w:hAnsi="Arial" w:cs="Arial"/>
+          <w:sz w:val="26"/>
+          <w:szCs w:val="26"/>
+        </w:rPr>
+      </w:pPr>
+      <w:r>
+        <w:rPr>
+          <w:rFonts w:ascii="Arial" w:hAnsi="Arial" w:cs="Arial"/>
+          <w:sz w:val="26"/>
+          <w:szCs w:val="26"/>
+        </w:rPr>
+        <w:t>EEPROM</w:t>
+      </w:r>
+    </w:p>
+    <w:p>
+      <w:pPr>
+        <w:pStyle w:val="PargrafodaLista"/>
+        <w:numPr>
+          <w:ilvl w:val="0"/>
+          <w:numId w:val="1"/>
+        </w:numPr>
+        <w:jc w:val="both"/>
+        <w:rPr>
+          <w:rFonts w:ascii="Arial" w:hAnsi="Arial" w:cs="Arial"/>
+          <w:sz w:val="26"/>
+          <w:szCs w:val="26"/>
+        </w:rPr>
+      </w:pPr>
+      <w:r>
+        <w:rPr>
+          <w:rFonts w:ascii="Arial" w:hAnsi="Arial" w:cs="Arial"/>
+          <w:sz w:val="26"/>
+          <w:szCs w:val="26"/>
+        </w:rPr>
+        <w:t>LiquidCrystal</w:t>
+      </w:r>
+    </w:p>
+    <w:p>
+      <w:pPr>
+        <w:pStyle w:val="PargrafodaLista"/>
+        <w:numPr>
+          <w:ilvl w:val="0"/>
+          <w:numId w:val="1"/>
+        </w:numPr>
+        <w:jc w:val="both"/>
+        <w:rPr>
+          <w:rFonts w:ascii="Arial" w:hAnsi="Arial" w:cs="Arial"/>
+          <w:sz w:val="26"/>
+          <w:szCs w:val="26"/>
+        </w:rPr>
+      </w:pPr>
+      <w:r>
+        <w:rPr>
+          <w:rFonts w:ascii="Arial" w:hAnsi="Arial" w:cs="Arial"/>
+          <w:sz w:val="26"/>
+          <w:szCs w:val="26"/>
+        </w:rPr>
+        <w:t>SoftwareSerial</w:t>
+      </w:r>
+    </w:p>
+    <w:p>
+      <w:pPr>
+        <w:pStyle w:val="PargrafodaLista"/>
+        <w:numPr>
+          <w:ilvl w:val="0"/>
+          <w:numId w:val="1"/>
+        </w:numPr>
+        <w:jc w:val="both"/>
+        <w:rPr>
+          <w:rFonts w:ascii="Arial" w:hAnsi="Arial" w:cs="Arial"/>
+          <w:sz w:val="26"/>
+          <w:szCs w:val="26"/>
+        </w:rPr>
+      </w:pPr>
+      <w:r>
+        <w:rPr>
+          <w:rFonts w:ascii="Arial" w:hAnsi="Arial" w:cs="Arial"/>
+          <w:sz w:val="26"/>
+          <w:szCs w:val="26"/>
+        </w:rPr>
+        <w:t>EEPROMVar</w:t>
+      </w:r>
+    </w:p>
+    <w:p>
+      <w:pPr>
+        <w:pStyle w:val="PargrafodaLista"/>
+        <w:numPr>
+          <w:ilvl w:val="0"/>
+          <w:numId w:val="1"/>
+        </w:numPr>
+        <w:jc w:val="both"/>
+        <w:rPr>
+          <w:rFonts w:ascii="Arial" w:hAnsi="Arial" w:cs="Arial"/>
+          <w:sz w:val="26"/>
+          <w:szCs w:val="26"/>
+        </w:rPr>
+      </w:pPr>
+      <w:r>
+        <w:rPr>
+          <w:rFonts w:ascii="Arial" w:hAnsi="Arial" w:cs="Arial"/>
+          <w:sz w:val="26"/>
+          <w:szCs w:val="26"/>
+        </w:rPr>
+        <w:t>Matrix</w:t>
+      </w:r>
+    </w:p>
+    <w:p>
+      <w:pPr>
+        <w:pStyle w:val="PargrafodaLista"/>
+        <w:numPr>
+          <w:ilvl w:val="0"/>
+          <w:numId w:val="1"/>
+        </w:numPr>
+        <w:jc w:val="both"/>
+        <w:rPr>
+          <w:rFonts w:ascii="Arial" w:hAnsi="Arial" w:cs="Arial"/>
+          <w:sz w:val="26"/>
+          <w:szCs w:val="26"/>
+        </w:rPr>
+      </w:pPr>
+      <w:r>
+        <w:rPr>
+          <w:rFonts w:ascii="Arial" w:hAnsi="Arial" w:cs="Arial"/>
+          <w:sz w:val="26"/>
+          <w:szCs w:val="26"/>
+        </w:rPr>
+        <w:t>Wire</w:t>
+      </w:r>
+    </w:p>
+    <w:p>
+      <w:pPr>
+        <w:pStyle w:val="PargrafodaLista"/>
+        <w:numPr>
+          <w:ilvl w:val="0"/>
+          <w:numId w:val="1"/>
+        </w:numPr>
+        <w:jc w:val="both"/>
+        <w:rPr>
+          <w:rFonts w:ascii="Arial" w:hAnsi="Arial" w:cs="Arial"/>
+          <w:sz w:val="26"/>
+          <w:szCs w:val="26"/>
+        </w:rPr>
+      </w:pPr>
+      <w:r>
+        <w:rPr>
+          <w:rFonts w:ascii="Arial" w:hAnsi="Arial" w:cs="Arial"/>
+          <w:sz w:val="26"/>
+          <w:szCs w:val="26"/>
+        </w:rPr>
+        <w:t>Encoder</w:t>
+      </w:r>
+    </w:p>
+    <w:p>
+      <w:pPr>
+        <w:pStyle w:val="PargrafodaLista"/>
+        <w:numPr>
+          <w:ilvl w:val="0"/>
+          <w:numId w:val="1"/>
+        </w:numPr>
+        <w:jc w:val="both"/>
+        <w:rPr>
+          <w:rFonts w:ascii="Arial" w:hAnsi="Arial" w:cs="Arial"/>
+          <w:sz w:val="26"/>
+          <w:szCs w:val="26"/>
+        </w:rPr>
+      </w:pPr>
+      <w:r>
+        <w:rPr>
+          <w:rFonts w:ascii="Arial" w:hAnsi="Arial" w:cs="Arial"/>
+          <w:sz w:val="26"/>
+          <w:szCs w:val="26"/>
+        </w:rPr>
+        <w:t>NewSoftSerial</w:t>
+      </w:r>
+    </w:p>
+    <w:p>
+      <w:pPr>
+        <w:pStyle w:val="PargrafodaLista"/>
+        <w:numPr>
+          <w:ilvl w:val="0"/>
+          <w:numId w:val="1"/>
+        </w:numPr>
+        <w:jc w:val="both"/>
+        <w:rPr>
+          <w:rFonts w:ascii="Arial" w:hAnsi="Arial" w:cs="Arial"/>
+          <w:sz w:val="26"/>
+          <w:szCs w:val="26"/>
+        </w:rPr>
+      </w:pPr>
+      <w:r>
+        <w:rPr>
+          <w:rFonts w:ascii="Arial" w:hAnsi="Arial" w:cs="Arial"/>
+          <w:sz w:val="26"/>
+          <w:szCs w:val="26"/>
+        </w:rPr>
+        <w:t>SPI</w:t>
+      </w:r>
+    </w:p>
+    <w:p>
+      <w:pPr>
+        <w:pStyle w:val="PargrafodaLista"/>
+        <w:numPr>
+          <w:ilvl w:val="0"/>
+          <w:numId w:val="1"/>
+        </w:numPr>
+        <w:jc w:val="both"/>
+        <w:rPr>
+          <w:rFonts w:ascii="Arial" w:hAnsi="Arial" w:cs="Arial"/>
+          <w:sz w:val="26"/>
+          <w:szCs w:val="26"/>
+        </w:rPr>
+      </w:pPr>
+      <w:r>
+        <w:rPr>
+          <w:rFonts w:ascii="Arial" w:hAnsi="Arial" w:cs="Arial"/>
+          <w:sz w:val="26"/>
+          <w:szCs w:val="26"/>
+        </w:rPr>
+        <w:t>Firmata</w:t>
+      </w:r>
+    </w:p>
+    <w:p>
+      <w:pPr>
+        <w:pStyle w:val="PargrafodaLista"/>
+        <w:numPr>
+          <w:ilvl w:val="0"/>
+          <w:numId w:val="1"/>
+        </w:numPr>
+        <w:jc w:val="both"/>
+        <w:rPr>
+          <w:rFonts w:ascii="Arial" w:hAnsi="Arial" w:cs="Arial"/>
+          <w:sz w:val="26"/>
+          <w:szCs w:val="26"/>
+        </w:rPr>
+      </w:pPr>
+      <w:r>
+        <w:rPr>
+          <w:rFonts w:ascii="Arial" w:hAnsi="Arial" w:cs="Arial"/>
+          <w:sz w:val="26"/>
+          <w:szCs w:val="26"/>
+        </w:rPr>
+        <w:t>Servo</w:t>
+      </w:r>
+    </w:p>
+    <w:p>
+      <w:pPr>
+        <w:jc w:val="both"/>
+        <w:rPr>
+          <w:rFonts w:ascii="Arial" w:hAnsi="Arial" w:cs="Arial"/>
+          <w:b/>
+          <w:sz w:val="26"/>
+          <w:szCs w:val="26"/>
+        </w:rPr>
+      </w:pPr>
+    </w:p>
+    <w:p>
+      <w:pPr>
+        <w:jc w:val="center"/>
+        <w:rPr>
+          <w:rFonts w:ascii="Arial" w:hAnsi="Arial" w:cs="Arial"/>
+          <w:b/>
+          <w:sz w:val="26"/>
+          <w:szCs w:val="26"/>
+        </w:rPr>
+      </w:pPr>
+      <w:r>
+        <w:rPr>
+          <w:rFonts w:ascii="Arial" w:hAnsi="Arial" w:cs="Arial"/>
+          <w:b/>
+          <w:sz w:val="26"/>
+          <w:szCs w:val="26"/>
+        </w:rPr>
+        <w:t>FUNCIONALIDADES DO WIRING VOLTADOS PARA A PLATAFORMA ARDUINO</w:t>
+      </w:r>
+    </w:p>
+    <w:p>
+      <w:pPr>
+        <w:jc w:val="center"/>
+        <w:rPr>
+          <w:rFonts w:ascii="Arial" w:hAnsi="Arial" w:cs="Arial"/>
+          <w:b/>
+          <w:sz w:val="26"/>
+          <w:szCs w:val="26"/>
+        </w:rPr>
+      </w:pPr>
+    </w:p>
+    <w:p>
+      <w:pPr>
+        <w:rPr>
+          <w:rFonts w:ascii="Arial" w:hAnsi="Arial" w:cs="Arial"/>
+          <w:sz w:val="24"/>
+          <w:szCs w:val="24"/>
+        </w:rPr>
+      </w:pPr>
+      <w:r>
+        <w:rPr>
+          <w:rFonts w:ascii="Arial" w:hAnsi="Arial" w:cs="Arial"/>
+          <w:sz w:val="24"/>
+          <w:szCs w:val="24"/>
+        </w:rPr>
+        <w:t xml:space="preserve">A </w:t>
+      </w:r>
+      <w:r>
+        <w:rPr>
+          <w:rFonts w:ascii="Arial" w:hAnsi="Arial" w:cs="Arial"/>
+          <w:b/>
+          <w:sz w:val="24"/>
+          <w:szCs w:val="24"/>
+        </w:rPr>
+        <w:t>IDE</w:t>
+      </w:r>
+      <w:r>
+        <w:rPr>
+          <w:rFonts w:ascii="Arial" w:hAnsi="Arial" w:cs="Arial"/>
+          <w:sz w:val="24"/>
+          <w:szCs w:val="24"/>
+        </w:rPr>
+        <w:t xml:space="preserve"> do arduino por padrão inclui as bibliotecas da plataforma WIRING automaticamente a cada projeto</w:t>
+      </w:r>
+      <w:r>
+        <w:rPr>
+          <w:rFonts w:ascii="Arial" w:hAnsi="Arial" w:cs="Arial"/>
+          <w:sz w:val="24"/>
+          <w:szCs w:val="24"/>
+        </w:rPr>
+        <w:t xml:space="preserve"> (sketch)</w:t>
+      </w:r>
+      <w:r>
+        <w:rPr>
+          <w:rFonts w:ascii="Arial" w:hAnsi="Arial" w:cs="Arial"/>
+          <w:sz w:val="24"/>
+          <w:szCs w:val="24"/>
+        </w:rPr>
+        <w:t xml:space="preserve"> iniciado.</w:t>
+      </w:r>
+      <w:r>
+        <w:rPr>
+          <w:rFonts w:ascii="Arial" w:hAnsi="Arial" w:cs="Arial"/>
+          <w:sz w:val="24"/>
+          <w:szCs w:val="24"/>
+        </w:rPr>
+        <w:t xml:space="preserve"> Para utilizar uma biblioteca especifica da WIRING basta apenas digitar o comando </w:t>
+      </w:r>
+      <w:r>
+        <w:rPr>
+          <w:rFonts w:ascii="Arial" w:hAnsi="Arial" w:cs="Arial"/>
+          <w:sz w:val="24"/>
+          <w:szCs w:val="24"/>
+        </w:rPr>
+        <w:t>#include &lt;</w:t>
+      </w:r>
+      <w:r>
+        <w:rPr>
+          <w:rFonts w:ascii="Arial" w:hAnsi="Arial" w:cs="Arial"/>
+          <w:sz w:val="24"/>
+          <w:szCs w:val="24"/>
+        </w:rPr>
+        <w:t>nome da biblioteca</w:t>
+      </w:r>
+      <w:r>
+        <w:rPr>
+          <w:rFonts w:ascii="Arial" w:hAnsi="Arial" w:cs="Arial"/>
+          <w:sz w:val="24"/>
+          <w:szCs w:val="24"/>
+        </w:rPr>
+        <w:t>&gt;</w:t>
+      </w:r>
+      <w:r>
+        <w:rPr>
+          <w:rFonts w:ascii="Arial" w:hAnsi="Arial" w:cs="Arial"/>
+          <w:sz w:val="24"/>
+          <w:szCs w:val="24"/>
+        </w:rPr>
+        <w:t xml:space="preserve"> que ela será</w:t>
+      </w:r>
+      <w:r>
+        <w:rPr>
+          <w:rFonts w:ascii="Arial" w:hAnsi="Arial" w:cs="Arial"/>
+          <w:sz w:val="24"/>
+          <w:szCs w:val="24"/>
+        </w:rPr>
+        <w:t xml:space="preserve"> reconhecida.</w:t>
+      </w:r>
+    </w:p>
+    <w:p>
+      <w:pPr>
+        <w:rPr>
+          <w:rFonts w:ascii="Arial" w:hAnsi="Arial" w:cs="Arial"/>
+          <w:sz w:val="24"/>
+          <w:szCs w:val="24"/>
+        </w:rPr>
+      </w:pPr>
+      <w:r>
+        <w:rPr>
+          <w:rFonts w:ascii="Arial" w:hAnsi="Arial" w:cs="Arial"/>
+          <w:sz w:val="24"/>
+          <w:szCs w:val="24"/>
+        </w:rPr>
+        <w:t xml:space="preserve">A biblioteca </w:t>
+      </w:r>
+      <w:r>
+        <w:rPr>
+          <w:rFonts w:ascii="Arial" w:hAnsi="Arial" w:cs="Arial"/>
+          <w:b/>
+          <w:sz w:val="24"/>
+          <w:szCs w:val="24"/>
+        </w:rPr>
+        <w:t xml:space="preserve">SPI </w:t>
+      </w:r>
+      <w:r>
+        <w:rPr>
+          <w:rFonts w:ascii="Arial" w:hAnsi="Arial" w:cs="Arial"/>
+          <w:sz w:val="24"/>
+          <w:szCs w:val="24"/>
+        </w:rPr>
+        <w:t>(Serial Peripheral I</w:t>
+      </w:r>
+      <w:r>
+        <w:rPr>
+          <w:rFonts w:ascii="Arial" w:hAnsi="Arial" w:cs="Arial"/>
+          <w:sz w:val="24"/>
+          <w:szCs w:val="24"/>
+        </w:rPr>
+        <w:t xml:space="preserve">nterface) é utilizada para comunicação do arduino </w:t>
+      </w:r>
+      <w:r>
+        <w:rPr>
+          <w:rFonts w:ascii="Arial" w:hAnsi="Arial" w:cs="Arial"/>
+          <w:sz w:val="24"/>
+          <w:szCs w:val="24"/>
+        </w:rPr>
+        <w:t>com um cartão de memória. Um tipo de comunicação FULL-DUPLEX, que significa que as informações podem ser enviadas tanto pelo arduino quanto pelo cartão de memória ao mesmo tempo.</w:t>
+      </w:r>
+    </w:p>
+    <w:p>
+      <w:pPr>
+        <w:rPr>
+          <w:rFonts w:ascii="Arial" w:hAnsi="Arial" w:cs="Arial"/>
+          <w:sz w:val="24"/>
+          <w:szCs w:val="24"/>
+        </w:rPr>
+      </w:pPr>
+      <w:r>
+        <w:rPr>
+          <w:rFonts w:ascii="Arial" w:hAnsi="Arial" w:cs="Arial"/>
+          <w:sz w:val="24"/>
+          <w:szCs w:val="24"/>
+        </w:rPr>
+        <w:t xml:space="preserve">Já a biblioteca </w:t>
+      </w:r>
+      <w:r>
+        <w:rPr>
+          <w:rFonts w:ascii="Arial" w:hAnsi="Arial" w:cs="Arial"/>
+          <w:b/>
+          <w:sz w:val="24"/>
+          <w:szCs w:val="24"/>
+        </w:rPr>
+        <w:t>LiquidCrystal</w:t>
+      </w:r>
+      <w:r>
+        <w:rPr>
+          <w:rFonts w:ascii="Arial" w:hAnsi="Arial" w:cs="Arial"/>
+          <w:b/>
           <w:sz w:val="24"/>
           <w:szCs w:val="24"/>
         </w:rPr>
         <w:t xml:space="preserve"> </w:t>
       </w:r>
-      <w:proofErr w:type="spellStart"/>
-      <w:r>
-        <w:rPr>
-          <w:rFonts w:ascii="Arial" w:hAnsi="Arial" w:cs="Arial"/>
-          <w:sz w:val="24"/>
-          <w:szCs w:val="24"/>
-        </w:rPr>
-        <w:t>Ivrea</w:t>
-      </w:r>
-      <w:proofErr w:type="spellEnd"/>
-      <w:r>
-        <w:rPr>
-          <w:rFonts w:ascii="Arial" w:hAnsi="Arial" w:cs="Arial"/>
-          <w:sz w:val="24"/>
-          <w:szCs w:val="24"/>
-        </w:rPr>
-        <w:t xml:space="preserve">, Itália. Atualmente se desenvolve na Escola de Arquitetura e Design da Universidade de Los Andes, em Bogotá, Colômbia. Construído sobre o </w:t>
-      </w:r>
-      <w:proofErr w:type="spellStart"/>
-      <w:r>
-        <w:rPr>
-          <w:rFonts w:ascii="Arial" w:hAnsi="Arial" w:cs="Arial"/>
-          <w:b/>
-          <w:sz w:val="24"/>
-          <w:szCs w:val="24"/>
-        </w:rPr>
-        <w:t>Processing</w:t>
-      </w:r>
-      <w:proofErr w:type="spellEnd"/>
-      <w:r>
-        <w:rPr>
-          <w:rFonts w:ascii="Arial" w:hAnsi="Arial" w:cs="Arial"/>
-          <w:sz w:val="24"/>
-          <w:szCs w:val="24"/>
-        </w:rPr>
-        <w:t xml:space="preserve">, um projeto aberto de </w:t>
-      </w:r>
-      <w:proofErr w:type="spellStart"/>
-      <w:r>
-        <w:rPr>
-          <w:rFonts w:ascii="Arial" w:hAnsi="Arial" w:cs="Arial"/>
-          <w:sz w:val="24"/>
-          <w:szCs w:val="24"/>
-        </w:rPr>
-        <w:t>Casey</w:t>
-      </w:r>
-      <w:proofErr w:type="spellEnd"/>
-      <w:r>
-        <w:rPr>
-          <w:rFonts w:ascii="Arial" w:hAnsi="Arial" w:cs="Arial"/>
-          <w:sz w:val="24"/>
-          <w:szCs w:val="24"/>
-        </w:rPr>
-        <w:t xml:space="preserve"> </w:t>
-      </w:r>
-      <w:proofErr w:type="spellStart"/>
-      <w:r>
-        <w:rPr>
-          <w:rFonts w:ascii="Arial" w:hAnsi="Arial" w:cs="Arial"/>
-          <w:sz w:val="24"/>
-          <w:szCs w:val="24"/>
-        </w:rPr>
-        <w:t>Reas</w:t>
-      </w:r>
-      <w:proofErr w:type="spellEnd"/>
-      <w:r>
-        <w:rPr>
-          <w:rFonts w:ascii="Arial" w:hAnsi="Arial" w:cs="Arial"/>
-          <w:sz w:val="24"/>
-          <w:szCs w:val="24"/>
-        </w:rPr>
-        <w:t xml:space="preserve"> e Benjamin </w:t>
-      </w:r>
-      <w:proofErr w:type="spellStart"/>
-      <w:r>
-        <w:rPr>
-          <w:rFonts w:ascii="Arial" w:hAnsi="Arial" w:cs="Arial"/>
-          <w:sz w:val="24"/>
-          <w:szCs w:val="24"/>
-        </w:rPr>
-        <w:t>Fry</w:t>
-      </w:r>
-      <w:proofErr w:type="spellEnd"/>
-      <w:r>
-        <w:rPr>
-          <w:rFonts w:ascii="Arial" w:hAnsi="Arial" w:cs="Arial"/>
-          <w:sz w:val="24"/>
-          <w:szCs w:val="24"/>
-        </w:rPr>
-        <w:t>, sua linguagem foi desenvolvida com a ajuda do Grupo de Computação e Estética da MIT Media Lab.</w:t>
-      </w:r>
-    </w:p>
-    <w:p>
-      <w:pPr>
-        <w:jc w:val="both"/>
-        <w:rPr>
-          <w:rFonts w:ascii="Arial" w:hAnsi="Arial" w:cs="Arial"/>
-          <w:sz w:val="24"/>
-          <w:szCs w:val="24"/>
-        </w:rPr>
-      </w:pPr>
-    </w:p>
-    <w:p>
-      <w:pPr>
-        <w:jc w:val="center"/>
-        <w:rPr>
-          <w:rFonts w:ascii="Arial" w:hAnsi="Arial" w:cs="Arial"/>
-          <w:b/>
-          <w:sz w:val="24"/>
-          <w:szCs w:val="24"/>
-        </w:rPr>
-      </w:pPr>
-      <w:r>
-        <w:rPr>
-          <w:rFonts w:ascii="Arial" w:hAnsi="Arial" w:cs="Arial"/>
-          <w:b/>
-          <w:sz w:val="24"/>
-          <w:szCs w:val="24"/>
-        </w:rPr>
-        <w:t>PROCESSING (LINGUAGEM DE PROGRAMAÇÃO)</w:t>
-      </w:r>
-    </w:p>
-    <w:p>
-      <w:pPr>
-        <w:jc w:val="center"/>
-        <w:rPr>
-          <w:rFonts w:ascii="Arial" w:hAnsi="Arial" w:cs="Arial"/>
-          <w:b/>
-          <w:sz w:val="24"/>
-          <w:szCs w:val="24"/>
-        </w:rPr>
-      </w:pPr>
-    </w:p>
-    <w:p>
-      <w:pPr>
-        <w:rPr>
-          <w:rFonts w:ascii="Arial" w:hAnsi="Arial" w:cs="Arial"/>
-          <w:sz w:val="24"/>
-          <w:szCs w:val="24"/>
-        </w:rPr>
-      </w:pPr>
-      <w:proofErr w:type="spellStart"/>
-      <w:r>
-        <w:rPr>
-          <w:rFonts w:ascii="Arial" w:hAnsi="Arial" w:cs="Arial"/>
-          <w:sz w:val="24"/>
-          <w:szCs w:val="24"/>
-        </w:rPr>
-        <w:t>Processing</w:t>
-      </w:r>
-      <w:proofErr w:type="spellEnd"/>
-      <w:r>
-        <w:rPr>
-          <w:rFonts w:ascii="Arial" w:hAnsi="Arial" w:cs="Arial"/>
-          <w:sz w:val="24"/>
-          <w:szCs w:val="24"/>
-        </w:rPr>
-        <w:t xml:space="preserve"> é uma linguagem de programação de código aberto e ambiente de desenvolvimento integrado (IDE), construído para as artes eletrônicas e comunidades de projetos visuais com o objetivo de ensinar noções básicas de programação de computador em um contexto visual e para servir como base para cadernos eletrônicos. O projeto foi iniciado em 2001 por </w:t>
-      </w:r>
-      <w:proofErr w:type="spellStart"/>
-      <w:r>
-        <w:rPr>
-          <w:rFonts w:ascii="Arial" w:hAnsi="Arial" w:cs="Arial"/>
-          <w:sz w:val="24"/>
-          <w:szCs w:val="24"/>
-        </w:rPr>
-        <w:t>Casey</w:t>
-      </w:r>
-      <w:proofErr w:type="spellEnd"/>
-      <w:r>
-        <w:rPr>
-          <w:rFonts w:ascii="Arial" w:hAnsi="Arial" w:cs="Arial"/>
-          <w:sz w:val="24"/>
-          <w:szCs w:val="24"/>
-        </w:rPr>
-        <w:t xml:space="preserve"> </w:t>
-      </w:r>
-      <w:proofErr w:type="spellStart"/>
-      <w:r>
-        <w:rPr>
-          <w:rFonts w:ascii="Arial" w:hAnsi="Arial" w:cs="Arial"/>
-          <w:sz w:val="24"/>
-          <w:szCs w:val="24"/>
-        </w:rPr>
-        <w:t>Reas</w:t>
-      </w:r>
-      <w:proofErr w:type="spellEnd"/>
-      <w:r>
-        <w:rPr>
-          <w:rFonts w:ascii="Arial" w:hAnsi="Arial" w:cs="Arial"/>
-          <w:sz w:val="24"/>
-          <w:szCs w:val="24"/>
-        </w:rPr>
-        <w:t xml:space="preserve"> e Ben </w:t>
-      </w:r>
-      <w:proofErr w:type="spellStart"/>
-      <w:r>
-        <w:rPr>
-          <w:rFonts w:ascii="Arial" w:hAnsi="Arial" w:cs="Arial"/>
-          <w:sz w:val="24"/>
-          <w:szCs w:val="24"/>
-        </w:rPr>
-        <w:t>Fry</w:t>
-      </w:r>
-      <w:proofErr w:type="spellEnd"/>
-      <w:r>
-        <w:rPr>
-          <w:rFonts w:ascii="Arial" w:hAnsi="Arial" w:cs="Arial"/>
-          <w:sz w:val="24"/>
-          <w:szCs w:val="24"/>
-        </w:rPr>
-        <w:t xml:space="preserve">, ambos </w:t>
-      </w:r>
-      <w:proofErr w:type="spellStart"/>
-      <w:r>
-        <w:rPr>
-          <w:rFonts w:ascii="Arial" w:hAnsi="Arial" w:cs="Arial"/>
-          <w:sz w:val="24"/>
-          <w:szCs w:val="24"/>
-        </w:rPr>
-        <w:t>ex-membros</w:t>
-      </w:r>
-      <w:proofErr w:type="spellEnd"/>
-      <w:r>
-        <w:rPr>
-          <w:rFonts w:ascii="Arial" w:hAnsi="Arial" w:cs="Arial"/>
-          <w:sz w:val="24"/>
-          <w:szCs w:val="24"/>
-        </w:rPr>
-        <w:t xml:space="preserve"> do Grupo de Computação do MIT Media Lab. Um dos objetivos do </w:t>
-      </w:r>
-      <w:proofErr w:type="spellStart"/>
-      <w:r>
-        <w:rPr>
-          <w:rFonts w:ascii="Arial" w:hAnsi="Arial" w:cs="Arial"/>
-          <w:sz w:val="24"/>
-          <w:szCs w:val="24"/>
-        </w:rPr>
-        <w:t>Processing</w:t>
-      </w:r>
-      <w:proofErr w:type="spellEnd"/>
-      <w:r>
-        <w:rPr>
-          <w:rFonts w:ascii="Arial" w:hAnsi="Arial" w:cs="Arial"/>
-          <w:sz w:val="24"/>
-          <w:szCs w:val="24"/>
-        </w:rPr>
-        <w:t xml:space="preserve"> é atuar como uma ferramenta para não-programadores iniciados com a programação, através da satisfação im</w:t>
-      </w:r>
-      <w:r>
-        <w:rPr>
-          <w:rFonts w:ascii="Arial" w:hAnsi="Arial" w:cs="Arial"/>
-          <w:sz w:val="24"/>
-          <w:szCs w:val="24"/>
-        </w:rPr>
-        <w:t>ediata com um retorno visual.</w:t>
-      </w:r>
-      <w:r>
-        <w:rPr>
-          <w:rFonts w:ascii="Arial" w:hAnsi="Arial" w:cs="Arial"/>
-          <w:sz w:val="24"/>
-          <w:szCs w:val="24"/>
-        </w:rPr>
-        <w:t xml:space="preserve"> A linguagem tem por base as capacidades gráficas da linguagem de programação Java, simplificando características e criar alguns novos</w:t>
-      </w:r>
-    </w:p>
-    <w:p>
-      <w:pPr>
-        <w:jc w:val="both"/>
-        <w:rPr>
-          <w:rFonts w:ascii="Arial" w:hAnsi="Arial" w:cs="Arial"/>
-          <w:sz w:val="24"/>
-          <w:szCs w:val="24"/>
-        </w:rPr>
-      </w:pPr>
-    </w:p>
-    <w:p>
-      <w:pPr>
-        <w:jc w:val="center"/>
-        <w:rPr>
-          <w:rFonts w:ascii="Arial" w:hAnsi="Arial" w:cs="Arial"/>
-          <w:b/>
-          <w:sz w:val="26"/>
-          <w:szCs w:val="26"/>
-        </w:rPr>
-      </w:pPr>
-      <w:r>
-        <w:rPr>
-          <w:rFonts w:ascii="Arial" w:hAnsi="Arial" w:cs="Arial"/>
-          <w:b/>
-          <w:sz w:val="26"/>
-          <w:szCs w:val="26"/>
-        </w:rPr>
-        <w:t>OBJETIVO DA CRIAÇÃO DA PLATAFORMA WIRING</w:t>
-      </w:r>
-    </w:p>
-    <w:p>
-      <w:pPr>
-        <w:jc w:val="center"/>
-        <w:rPr>
-          <w:rFonts w:ascii="Arial" w:hAnsi="Arial" w:cs="Arial"/>
-          <w:b/>
-          <w:sz w:val="24"/>
-          <w:szCs w:val="24"/>
-        </w:rPr>
-      </w:pPr>
-    </w:p>
-    <w:p>
-      <w:pPr>
-        <w:jc w:val="both"/>
-        <w:rPr>
-          <w:rFonts w:ascii="Arial" w:hAnsi="Arial" w:cs="Arial"/>
-          <w:sz w:val="24"/>
-          <w:szCs w:val="24"/>
-        </w:rPr>
-      </w:pPr>
-      <w:proofErr w:type="spellStart"/>
-      <w:r>
-        <w:rPr>
-          <w:rFonts w:ascii="Arial" w:hAnsi="Arial" w:cs="Arial"/>
-          <w:sz w:val="24"/>
-          <w:szCs w:val="24"/>
-        </w:rPr>
-        <w:t>Wiring</w:t>
-      </w:r>
-      <w:proofErr w:type="spellEnd"/>
-      <w:r>
-        <w:rPr>
-          <w:rFonts w:ascii="Arial" w:hAnsi="Arial" w:cs="Arial"/>
-          <w:sz w:val="24"/>
-          <w:szCs w:val="24"/>
-        </w:rPr>
-        <w:t xml:space="preserve"> é uma plataforma de prototipagem eletrônica de hardware livre composta por uma linguagem de programação, um ambiente de desenvolvimento integrado (IDE) e um </w:t>
-      </w:r>
-      <w:proofErr w:type="spellStart"/>
-      <w:r>
-        <w:rPr>
-          <w:rFonts w:ascii="Arial" w:hAnsi="Arial" w:cs="Arial"/>
-          <w:b/>
-          <w:sz w:val="24"/>
-          <w:szCs w:val="24"/>
-        </w:rPr>
-        <w:t>microcontrolador</w:t>
-      </w:r>
-      <w:proofErr w:type="spellEnd"/>
-      <w:r>
-        <w:rPr>
-          <w:rFonts w:ascii="Arial" w:hAnsi="Arial" w:cs="Arial"/>
-          <w:sz w:val="24"/>
-          <w:szCs w:val="24"/>
-        </w:rPr>
-        <w:t xml:space="preserve"> de placa única. O sistema foi criado junto a designers e artistas de forma que usuários avançados, intermediários e iniciantes ao redor do mundo pudessem compartilhar suas ideias, conhecimentos e experiências coletivamente.</w:t>
-      </w:r>
-    </w:p>
-    <w:p>
-      <w:pPr>
-        <w:rPr>
-          <w:rFonts w:ascii="Arial" w:hAnsi="Arial" w:cs="Arial"/>
-          <w:sz w:val="24"/>
-          <w:szCs w:val="24"/>
-        </w:rPr>
-      </w:pPr>
-    </w:p>
-    <w:p>
-      <w:pPr>
-        <w:jc w:val="center"/>
-        <w:rPr>
-          <w:rFonts w:ascii="Arial" w:hAnsi="Arial" w:cs="Arial"/>
-          <w:b/>
-          <w:sz w:val="26"/>
-          <w:szCs w:val="26"/>
-        </w:rPr>
-      </w:pPr>
-      <w:r>
-        <w:rPr>
-          <w:rFonts w:ascii="Arial" w:hAnsi="Arial" w:cs="Arial"/>
-          <w:b/>
-          <w:sz w:val="26"/>
-          <w:szCs w:val="26"/>
-        </w:rPr>
-        <w:t>O QUE A PLATAFORMA WIRING NOS POSSIBILITA</w:t>
-      </w:r>
-    </w:p>
-    <w:p>
-      <w:pPr>
-        <w:jc w:val="center"/>
-        <w:rPr>
-          <w:rFonts w:ascii="Arial" w:hAnsi="Arial" w:cs="Arial"/>
-          <w:b/>
-          <w:sz w:val="24"/>
-          <w:szCs w:val="24"/>
-        </w:rPr>
-      </w:pPr>
-    </w:p>
-    <w:p>
-      <w:pPr>
-        <w:jc w:val="both"/>
-        <w:rPr>
-          <w:rFonts w:ascii="Arial" w:hAnsi="Arial" w:cs="Arial"/>
-          <w:sz w:val="24"/>
-          <w:szCs w:val="24"/>
-        </w:rPr>
-      </w:pPr>
-      <w:proofErr w:type="spellStart"/>
-      <w:r>
-        <w:rPr>
-          <w:rFonts w:ascii="Arial" w:hAnsi="Arial" w:cs="Arial"/>
-          <w:sz w:val="24"/>
-          <w:szCs w:val="24"/>
-        </w:rPr>
-        <w:t>Wiring</w:t>
-      </w:r>
-      <w:proofErr w:type="spellEnd"/>
-      <w:r>
-        <w:rPr>
-          <w:rFonts w:ascii="Arial" w:hAnsi="Arial" w:cs="Arial"/>
-          <w:sz w:val="24"/>
-          <w:szCs w:val="24"/>
-        </w:rPr>
-        <w:t xml:space="preserve"> permite escrever programas para controlar aparelhos conectados a ele e assim criar todo o tipo de objetos interativos, correspondendo a experiência do usuário </w:t>
-      </w:r>
-      <w:proofErr w:type="spellStart"/>
-      <w:r>
-        <w:rPr>
-          <w:rFonts w:ascii="Arial" w:hAnsi="Arial" w:cs="Arial"/>
-          <w:sz w:val="24"/>
-          <w:szCs w:val="24"/>
-        </w:rPr>
-        <w:t>atravês</w:t>
-      </w:r>
-      <w:proofErr w:type="spellEnd"/>
-      <w:r>
-        <w:rPr>
-          <w:rFonts w:ascii="Arial" w:hAnsi="Arial" w:cs="Arial"/>
-          <w:sz w:val="24"/>
-          <w:szCs w:val="24"/>
-        </w:rPr>
-        <w:t xml:space="preserve"> do mundo físico. Com poucas linhas de código, por exemplo, é possível conectar-se a alguns componentes eletrônicos e observar a intensidade de uma luz variando conforme a distância que alguém chega a ela.</w:t>
-      </w:r>
-    </w:p>
-    <w:p>
-      <w:pPr>
-        <w:jc w:val="both"/>
-        <w:rPr>
-          <w:rFonts w:ascii="Arial" w:hAnsi="Arial" w:cs="Arial"/>
-          <w:sz w:val="24"/>
-          <w:szCs w:val="24"/>
-        </w:rPr>
-      </w:pPr>
-    </w:p>
-    <w:p>
-      <w:pPr>
-        <w:jc w:val="both"/>
-        <w:rPr>
-          <w:rFonts w:ascii="Arial" w:hAnsi="Arial" w:cs="Arial"/>
-          <w:sz w:val="24"/>
-          <w:szCs w:val="24"/>
-        </w:rPr>
-      </w:pPr>
-    </w:p>
-    <w:p>
-      <w:pPr>
-        <w:jc w:val="both"/>
-        <w:rPr>
-          <w:rFonts w:ascii="Arial" w:hAnsi="Arial" w:cs="Arial"/>
-          <w:sz w:val="24"/>
-          <w:szCs w:val="24"/>
-        </w:rPr>
-      </w:pPr>
-    </w:p>
-    <w:p>
-      <w:pPr>
-        <w:jc w:val="both"/>
-        <w:rPr>
-          <w:rFonts w:ascii="Arial" w:hAnsi="Arial" w:cs="Arial"/>
-          <w:sz w:val="24"/>
-          <w:szCs w:val="24"/>
-        </w:rPr>
-      </w:pPr>
-    </w:p>
-    <w:p>
-      <w:pPr>
-        <w:jc w:val="both"/>
-        <w:rPr>
-          <w:rFonts w:ascii="Arial" w:hAnsi="Arial" w:cs="Arial"/>
-          <w:sz w:val="24"/>
-          <w:szCs w:val="24"/>
-        </w:rPr>
-      </w:pPr>
-    </w:p>
-    <w:p>
-      <w:pPr>
-        <w:jc w:val="both"/>
-        <w:rPr>
-          <w:rFonts w:ascii="Arial" w:hAnsi="Arial" w:cs="Arial"/>
-          <w:sz w:val="24"/>
-          <w:szCs w:val="24"/>
-        </w:rPr>
-      </w:pPr>
-    </w:p>
-    <w:p>
-      <w:pPr>
-        <w:jc w:val="both"/>
-        <w:rPr>
-          <w:rFonts w:ascii="Arial" w:hAnsi="Arial" w:cs="Arial"/>
-          <w:sz w:val="24"/>
-          <w:szCs w:val="24"/>
-        </w:rPr>
-      </w:pPr>
-    </w:p>
-    <w:p>
-      <w:pPr>
-        <w:jc w:val="center"/>
-        <w:rPr>
-          <w:rFonts w:ascii="Arial" w:hAnsi="Arial" w:cs="Arial"/>
-          <w:b/>
-          <w:sz w:val="26"/>
-          <w:szCs w:val="26"/>
-        </w:rPr>
-      </w:pPr>
-      <w:r>
-        <w:rPr>
-          <w:rFonts w:ascii="Arial" w:hAnsi="Arial" w:cs="Arial"/>
-          <w:b/>
-          <w:sz w:val="26"/>
-          <w:szCs w:val="26"/>
-        </w:rPr>
-        <w:t>REFERÊNCIAS</w:t>
-      </w:r>
-    </w:p>
-    <w:p>
-      <w:pPr>
-        <w:jc w:val="center"/>
-        <w:rPr>
-          <w:rFonts w:ascii="Arial" w:hAnsi="Arial" w:cs="Arial"/>
-          <w:b/>
-          <w:sz w:val="26"/>
-          <w:szCs w:val="26"/>
-        </w:rPr>
-      </w:pPr>
-    </w:p>
-    <w:p>
-      <w:pPr>
-        <w:rPr>
-          <w:rFonts w:ascii="Arial" w:hAnsi="Arial" w:cs="Arial"/>
-          <w:sz w:val="26"/>
-          <w:szCs w:val="26"/>
-        </w:rPr>
-      </w:pPr>
-      <w:r>
-        <w:rPr>
-          <w:rFonts w:ascii="Arial" w:hAnsi="Arial" w:cs="Arial"/>
-          <w:sz w:val="26"/>
-          <w:szCs w:val="26"/>
-        </w:rPr>
-        <w:t>https://pt.wikipedia.org/wiki/Wiring</w:t>
+      <w:r>
+        <w:rPr>
+          <w:rFonts w:ascii="Arial" w:hAnsi="Arial" w:cs="Arial"/>
+          <w:sz w:val="24"/>
+          <w:szCs w:val="24"/>
+        </w:rPr>
+        <w:t>tem a funcionalidade de controle de displays LCDs.</w:t>
       </w:r>
       <w:bookmarkStart w:id="0" w:name="_GoBack"/>
       <w:bookmarkEnd w:id="0"/>
     </w:p>
     <w:p>
       <w:pPr>
+        <w:jc w:val="center"/>
+        <w:rPr>
+          <w:rFonts w:ascii="Arial" w:hAnsi="Arial" w:cs="Arial"/>
+          <w:b/>
+          <w:sz w:val="26"/>
+          <w:szCs w:val="26"/>
+        </w:rPr>
+      </w:pPr>
+    </w:p>
+    <w:p>
+      <w:pPr>
+        <w:jc w:val="both"/>
+        <w:rPr>
+          <w:rFonts w:ascii="Arial" w:hAnsi="Arial" w:cs="Arial"/>
+          <w:sz w:val="24"/>
+          <w:szCs w:val="24"/>
+        </w:rPr>
+      </w:pPr>
+    </w:p>
+    <w:p>
+      <w:pPr>
+        <w:jc w:val="both"/>
+        <w:rPr>
+          <w:rFonts w:ascii="Arial" w:hAnsi="Arial" w:cs="Arial"/>
+          <w:sz w:val="24"/>
+          <w:szCs w:val="24"/>
+        </w:rPr>
+      </w:pPr>
+    </w:p>
+    <w:p>
+      <w:pPr>
+        <w:jc w:val="both"/>
+        <w:rPr>
+          <w:rFonts w:ascii="Arial" w:hAnsi="Arial" w:cs="Arial"/>
+          <w:sz w:val="24"/>
+          <w:szCs w:val="24"/>
+        </w:rPr>
+      </w:pPr>
+    </w:p>
+    <w:p>
+      <w:pPr>
+        <w:jc w:val="both"/>
+        <w:rPr>
+          <w:rFonts w:ascii="Arial" w:hAnsi="Arial" w:cs="Arial"/>
+          <w:sz w:val="24"/>
+          <w:szCs w:val="24"/>
+        </w:rPr>
+      </w:pPr>
+    </w:p>
+    <w:p>
+      <w:pPr>
+        <w:jc w:val="both"/>
+        <w:rPr>
+          <w:rFonts w:ascii="Arial" w:hAnsi="Arial" w:cs="Arial"/>
+          <w:sz w:val="24"/>
+          <w:szCs w:val="24"/>
+        </w:rPr>
+      </w:pPr>
+    </w:p>
+    <w:p>
+      <w:pPr>
+        <w:jc w:val="both"/>
+        <w:rPr>
+          <w:rFonts w:ascii="Arial" w:hAnsi="Arial" w:cs="Arial"/>
+          <w:sz w:val="24"/>
+          <w:szCs w:val="24"/>
+        </w:rPr>
+      </w:pPr>
+    </w:p>
+    <w:p>
+      <w:pPr>
+        <w:jc w:val="both"/>
+        <w:rPr>
+          <w:rFonts w:ascii="Arial" w:hAnsi="Arial" w:cs="Arial"/>
+          <w:sz w:val="24"/>
+          <w:szCs w:val="24"/>
+        </w:rPr>
+      </w:pPr>
+    </w:p>
+    <w:p>
+      <w:pPr>
+        <w:jc w:val="center"/>
+        <w:rPr>
+          <w:rFonts w:ascii="Arial" w:hAnsi="Arial" w:cs="Arial"/>
+          <w:b/>
+          <w:sz w:val="26"/>
+          <w:szCs w:val="26"/>
+        </w:rPr>
+      </w:pPr>
+      <w:r>
+        <w:rPr>
+          <w:rFonts w:ascii="Arial" w:hAnsi="Arial" w:cs="Arial"/>
+          <w:b/>
+          <w:sz w:val="26"/>
+          <w:szCs w:val="26"/>
+        </w:rPr>
+        <w:lastRenderedPageBreak/>
+        <w:t>REFERÊNCIAS</w:t>
+      </w:r>
+    </w:p>
+    <w:p>
+      <w:pPr>
+        <w:jc w:val="center"/>
+        <w:rPr>
+          <w:rFonts w:ascii="Arial" w:hAnsi="Arial" w:cs="Arial"/>
+          <w:b/>
+          <w:sz w:val="26"/>
+          <w:szCs w:val="26"/>
+        </w:rPr>
+      </w:pPr>
+    </w:p>
+    <w:p>
+      <w:pPr>
+        <w:rPr>
+          <w:rFonts w:ascii="Arial" w:hAnsi="Arial" w:cs="Arial"/>
+          <w:sz w:val="26"/>
+          <w:szCs w:val="26"/>
+        </w:rPr>
+      </w:pPr>
+      <w:r>
+        <w:rPr>
+          <w:rFonts w:ascii="Arial" w:hAnsi="Arial" w:cs="Arial"/>
+          <w:sz w:val="26"/>
+          <w:szCs w:val="26"/>
+        </w:rPr>
+        <w:t>https://pt.wikipedia.org/wiki/Wiring</w:t>
+      </w:r>
+    </w:p>
+    <w:p>
+      <w:pPr>
         <w:rPr>
           <w:rFonts w:ascii="Arial" w:hAnsi="Arial" w:cs="Arial"/>
           <w:sz w:val="26"/>
@@ -705,6 +976,32 @@
         </w:rPr>
         <w:t>)</w:t>
       </w:r>
+    </w:p>
+    <w:p>
+      <w:pPr>
+        <w:rPr>
+          <w:rFonts w:ascii="Arial" w:hAnsi="Arial" w:cs="Arial"/>
+          <w:sz w:val="26"/>
+          <w:szCs w:val="26"/>
+        </w:rPr>
+      </w:pPr>
+      <w:r>
+        <w:rPr>
+          <w:rFonts w:ascii="Arial" w:hAnsi="Arial" w:cs="Arial"/>
+          <w:sz w:val="26"/>
+          <w:szCs w:val="26"/>
+        </w:rPr>
+        <w:t>http://wiring.org.co/reference/libraries/</w:t>
+      </w:r>
+    </w:p>
+    <w:p>
+      <w:pPr>
+        <w:rPr>
+          <w:rFonts w:ascii="Arial" w:hAnsi="Arial" w:cs="Arial"/>
+          <w:sz w:val="26"/>
+          <w:szCs w:val="26"/>
+        </w:rPr>
+      </w:pPr>
     </w:p>
     <w:sectPr>
       <w:pgSz w:w="11906" w:h="16838"/>
@@ -714,6 +1011,127 @@
     </w:sectPr>
   </w:body>
 </w:document>
+</file>
+
+<file path=word/numbering.xml><?xml version="1.0" encoding="utf-8"?>
+<w:numbering xmlns:wpc="http://schemas.microsoft.com/office/word/2010/wordprocessingCanvas" xmlns:cx="http://schemas.microsoft.com/office/drawing/2014/chartex" xmlns:cx1="http://schemas.microsoft.com/office/drawing/2015/9/8/chartex" xmlns:mc="http://schemas.openxmlformats.org/markup-compatibility/2006" xmlns:o="urn:schemas-microsoft-com:office:office" xmlns:r="http://schemas.openxmlformats.org/officeDocument/2006/relationships" xmlns:m="http://schemas.openxmlformats.org/officeDocument/2006/math" xmlns:v="urn:schemas-microsoft-com:vml" xmlns:wp14="http://schemas.microsoft.com/office/word/2010/wordprocessingDrawing" xmlns:wp="http://schemas.openxmlformats.org/drawingml/2006/wordprocessingDrawing" xmlns:w10="urn:schemas-microsoft-com:office:word" xmlns:w="http://schemas.openxmlformats.org/wordprocessingml/2006/main" xmlns:w14="http://schemas.microsoft.com/office/word/2010/wordml" xmlns:w15="http://schemas.microsoft.com/office/word/2012/wordml" xmlns:w16se="http://schemas.microsoft.com/office/word/2015/wordml/symex" xmlns:wpg="http://schemas.microsoft.com/office/word/2010/wordprocessingGroup" xmlns:wpi="http://schemas.microsoft.com/office/word/2010/wordprocessingInk" xmlns:wne="http://schemas.microsoft.com/office/word/2006/wordml" xmlns:wps="http://schemas.microsoft.com/office/word/2010/wordprocessingShape" mc:Ignorable="w14 w15 w16se wp14">
+  <w:abstractNum w:abstractNumId="0" w15:restartNumberingAfterBreak="0">
+    <w:nsid w:val="4EE14894"/>
+    <w:multiLevelType w:val="hybridMultilevel"/>
+    <w:tmpl w:val="1A0A6690"/>
+    <w:lvl w:ilvl="0" w:tplc="04160001">
+      <w:start w:val="1"/>
+      <w:numFmt w:val="bullet"/>
+      <w:lvlText w:val=""/>
+      <w:lvlJc w:val="left"/>
+      <w:pPr>
+        <w:ind w:left="720" w:hanging="360"/>
+      </w:pPr>
+      <w:rPr>
+        <w:rFonts w:ascii="Symbol" w:hAnsi="Symbol" w:hint="default"/>
+      </w:rPr>
+    </w:lvl>
+    <w:lvl w:ilvl="1" w:tplc="04160003" w:tentative="1">
+      <w:start w:val="1"/>
+      <w:numFmt w:val="bullet"/>
+      <w:lvlText w:val="o"/>
+      <w:lvlJc w:val="left"/>
+      <w:pPr>
+        <w:ind w:left="1440" w:hanging="360"/>
+      </w:pPr>
+      <w:rPr>
+        <w:rFonts w:ascii="Courier New" w:hAnsi="Courier New" w:cs="Courier New" w:hint="default"/>
+      </w:rPr>
+    </w:lvl>
+    <w:lvl w:ilvl="2" w:tplc="04160005" w:tentative="1">
+      <w:start w:val="1"/>
+      <w:numFmt w:val="bullet"/>
+      <w:lvlText w:val=""/>
+      <w:lvlJc w:val="left"/>
+      <w:pPr>
+        <w:ind w:left="2160" w:hanging="360"/>
+      </w:pPr>
+      <w:rPr>
+        <w:rFonts w:ascii="Wingdings" w:hAnsi="Wingdings" w:hint="default"/>
+      </w:rPr>
+    </w:lvl>
+    <w:lvl w:ilvl="3" w:tplc="04160001" w:tentative="1">
+      <w:start w:val="1"/>
+      <w:numFmt w:val="bullet"/>
+      <w:lvlText w:val=""/>
+      <w:lvlJc w:val="left"/>
+      <w:pPr>
+        <w:ind w:left="2880" w:hanging="360"/>
+      </w:pPr>
+      <w:rPr>
+        <w:rFonts w:ascii="Symbol" w:hAnsi="Symbol" w:hint="default"/>
+      </w:rPr>
+    </w:lvl>
+    <w:lvl w:ilvl="4" w:tplc="04160003" w:tentative="1">
+      <w:start w:val="1"/>
+      <w:numFmt w:val="bullet"/>
+      <w:lvlText w:val="o"/>
+      <w:lvlJc w:val="left"/>
+      <w:pPr>
+        <w:ind w:left="3600" w:hanging="360"/>
+      </w:pPr>
+      <w:rPr>
+        <w:rFonts w:ascii="Courier New" w:hAnsi="Courier New" w:cs="Courier New" w:hint="default"/>
+      </w:rPr>
+    </w:lvl>
+    <w:lvl w:ilvl="5" w:tplc="04160005" w:tentative="1">
+      <w:start w:val="1"/>
+      <w:numFmt w:val="bullet"/>
+      <w:lvlText w:val=""/>
+      <w:lvlJc w:val="left"/>
+      <w:pPr>
+        <w:ind w:left="4320" w:hanging="360"/>
+      </w:pPr>
+      <w:rPr>
+        <w:rFonts w:ascii="Wingdings" w:hAnsi="Wingdings" w:hint="default"/>
+      </w:rPr>
+    </w:lvl>
+    <w:lvl w:ilvl="6" w:tplc="04160001" w:tentative="1">
+      <w:start w:val="1"/>
+      <w:numFmt w:val="bullet"/>
+      <w:lvlText w:val=""/>
+      <w:lvlJc w:val="left"/>
+      <w:pPr>
+        <w:ind w:left="5040" w:hanging="360"/>
+      </w:pPr>
+      <w:rPr>
+        <w:rFonts w:ascii="Symbol" w:hAnsi="Symbol" w:hint="default"/>
+      </w:rPr>
+    </w:lvl>
+    <w:lvl w:ilvl="7" w:tplc="04160003" w:tentative="1">
+      <w:start w:val="1"/>
+      <w:numFmt w:val="bullet"/>
+      <w:lvlText w:val="o"/>
+      <w:lvlJc w:val="left"/>
+      <w:pPr>
+        <w:ind w:left="5760" w:hanging="360"/>
+      </w:pPr>
+      <w:rPr>
+        <w:rFonts w:ascii="Courier New" w:hAnsi="Courier New" w:cs="Courier New" w:hint="default"/>
+      </w:rPr>
+    </w:lvl>
+    <w:lvl w:ilvl="8" w:tplc="04160005" w:tentative="1">
+      <w:start w:val="1"/>
+      <w:numFmt w:val="bullet"/>
+      <w:lvlText w:val=""/>
+      <w:lvlJc w:val="left"/>
+      <w:pPr>
+        <w:ind w:left="6480" w:hanging="360"/>
+      </w:pPr>
+      <w:rPr>
+        <w:rFonts w:ascii="Wingdings" w:hAnsi="Wingdings" w:hint="default"/>
+      </w:rPr>
+    </w:lvl>
+  </w:abstractNum>
+  <w:num w:numId="1">
+    <w:abstractNumId w:val="0"/>
+  </w:num>
+</w:numbering>
 </file>
 
 <file path=word/styles.xml><?xml version="1.0" encoding="utf-8"?>
@@ -1148,6 +1566,17 @@
       <w:u w:val="single"/>
     </w:rPr>
   </w:style>
+  <w:style w:type="paragraph" w:styleId="PargrafodaLista">
+    <w:name w:val="List Paragraph"/>
+    <w:basedOn w:val="Normal"/>
+    <w:uiPriority w:val="34"/>
+    <w:qFormat/>
+    <w:rsid w:val="0052097C"/>
+    <w:pPr>
+      <w:ind w:left="720"/>
+      <w:contextualSpacing/>
+    </w:pPr>
+  </w:style>
 </w:styles>
 </file>
 
